--- a/Documents/Final_Project_Report.docx
+++ b/Documents/Final_Project_Report.docx
@@ -64,7 +64,7 @@
                         </a:ln>
                         <a:extLst>
                           <a:ext uri="{909E8E84-426E-40dd-AFC4-6F175D3DCCD1}">
-                            <a14:hiddenFill xmlns:a14="http://schemas.microsoft.com/office/drawing/2010/main" xmlns:w="http://schemas.openxmlformats.org/wordprocessingml/2006/main" xmlns:w10="urn:schemas-microsoft-com:office:word" xmlns:v="urn:schemas-microsoft-com:vml" xmlns:o="urn:schemas-microsoft-com:office:office" xmlns:mv="urn:schemas-microsoft-com:mac:vml" xmlns:mo="http://schemas.microsoft.com/office/mac/office/2008/main" xmlns="">
+                            <a14:hiddenFill xmlns="" xmlns:mo="http://schemas.microsoft.com/office/mac/office/2008/main" xmlns:mv="urn:schemas-microsoft-com:mac:vml" xmlns:o="urn:schemas-microsoft-com:office:office" xmlns:v="urn:schemas-microsoft-com:vml" xmlns:w10="urn:schemas-microsoft-com:office:word" xmlns:w="http://schemas.openxmlformats.org/wordprocessingml/2006/main" xmlns:a14="http://schemas.microsoft.com/office/drawing/2010/main">
                               <a:noFill/>
                             </a14:hiddenFill>
                           </a:ext>
@@ -175,7 +175,7 @@
                         </a:ln>
                         <a:extLst>
                           <a:ext uri="{909E8E84-426E-40dd-AFC4-6F175D3DCCD1}">
-                            <a14:hiddenFill xmlns:a14="http://schemas.microsoft.com/office/drawing/2010/main" xmlns:w="http://schemas.openxmlformats.org/wordprocessingml/2006/main" xmlns:w10="urn:schemas-microsoft-com:office:word" xmlns:v="urn:schemas-microsoft-com:vml" xmlns:o="urn:schemas-microsoft-com:office:office" xmlns:mv="urn:schemas-microsoft-com:mac:vml" xmlns:mo="http://schemas.microsoft.com/office/mac/office/2008/main" xmlns="">
+                            <a14:hiddenFill xmlns="" xmlns:mo="http://schemas.microsoft.com/office/mac/office/2008/main" xmlns:mv="urn:schemas-microsoft-com:mac:vml" xmlns:o="urn:schemas-microsoft-com:office:office" xmlns:v="urn:schemas-microsoft-com:vml" xmlns:w10="urn:schemas-microsoft-com:office:word" xmlns:w="http://schemas.openxmlformats.org/wordprocessingml/2006/main" xmlns:a14="http://schemas.microsoft.com/office/drawing/2010/main">
                               <a:noFill/>
                             </a14:hiddenFill>
                           </a:ext>
@@ -220,40 +220,11 @@
           <w:rFonts w:ascii="Verdana" w:hAnsi="Verdana"/>
         </w:rPr>
       </w:pPr>
-      <w:proofErr w:type="spellStart"/>
-      <w:r>
-        <w:rPr>
-          <w:rFonts w:ascii="Verdana" w:hAnsi="Verdana"/>
-        </w:rPr>
-        <w:t>ISyE</w:t>
-      </w:r>
-      <w:proofErr w:type="spellEnd"/>
-      <w:r>
-        <w:rPr>
-          <w:rFonts w:ascii="Verdana" w:hAnsi="Verdana"/>
-        </w:rPr>
-        <w:t xml:space="preserve"> 6740 – Spring 2024</w:t>
-      </w:r>
-    </w:p>
-    <w:p>
-      <w:pPr>
-        <w:spacing w:line="360" w:lineRule="auto"/>
-        <w:jc w:val="center"/>
-        <w:rPr>
-          <w:rFonts w:ascii="Verdana" w:hAnsi="Verdana"/>
-        </w:rPr>
-      </w:pPr>
-      <w:r>
-        <w:rPr>
-          <w:rFonts w:ascii="Verdana" w:hAnsi="Verdana"/>
-        </w:rPr>
-        <w:t xml:space="preserve">Team </w:t>
-      </w:r>
-      <w:r>
-        <w:rPr>
-          <w:rFonts w:ascii="Verdana" w:hAnsi="Verdana"/>
-        </w:rPr>
-        <w:t>264</w:t>
+      <w:r>
+        <w:rPr>
+          <w:rFonts w:ascii="Verdana" w:hAnsi="Verdana"/>
+        </w:rPr>
+        <w:t>Author</w:t>
       </w:r>
       <w:r>
         <w:rPr>
@@ -541,14 +512,7 @@
         <w:rPr>
           <w:rFonts w:ascii="Verdana" w:hAnsi="Verdana"/>
         </w:rPr>
-        <w:t xml:space="preserve"> in-depth analysis and advanced </w:t>
-      </w:r>
-      <w:r>
-        <w:rPr>
-          <w:rFonts w:ascii="Verdana" w:hAnsi="Verdana"/>
-        </w:rPr>
-        <w:lastRenderedPageBreak/>
-        <w:t xml:space="preserve">metrics of football that cannot be found elsewhere. </w:t>
+        <w:t xml:space="preserve"> in-depth analysis and advanced metrics of football that cannot be found elsewhere. </w:t>
       </w:r>
       <w:r>
         <w:rPr>
@@ -1022,6 +986,20 @@
         </w:rPr>
         <w:t>The following table consists of all the columns that are being considered:</w:t>
       </w:r>
+    </w:p>
+    <w:p>
+      <w:pPr>
+        <w:rPr>
+          <w:rFonts w:ascii="Verdana" w:hAnsi="Verdana"/>
+        </w:rPr>
+      </w:pPr>
+    </w:p>
+    <w:p>
+      <w:pPr>
+        <w:rPr>
+          <w:rFonts w:ascii="Verdana" w:hAnsi="Verdana"/>
+        </w:rPr>
+      </w:pPr>
     </w:p>
     <w:p>
       <w:pPr>
